--- a/Documents/Design/Report Diagram.docx
+++ b/Documents/Design/Report Diagram.docx
@@ -94,7 +94,7 @@
           <w:numId w:val="1"/>
         </w:numPr>
       </w:pPr>
-      <w:hyperlink w:history="1" r:id="rId5">
+      <w:hyperlink r:id="rId5" w:history="1">
         <w:r>
           <w:rPr>
             <w:rStyle w:val="Hyperlink"/>
@@ -111,12 +111,24 @@
           <w:numId w:val="1"/>
         </w:numPr>
       </w:pPr>
-      <w:hyperlink w:history="1" r:id="rId6">
+      <w:hyperlink r:id="rId6" w:history="1">
         <w:r>
           <w:rPr>
             <w:rStyle w:val="Hyperlink"/>
           </w:rPr>
-          <w:t>https://secureinstantpayments.com/sip/help/interface_specs/external/NACHA_format.pdf</w:t>
+          <w:t>https://secureinstantpaym</w:t>
+        </w:r>
+        <w:r>
+          <w:rPr>
+            <w:rStyle w:val="Hyperlink"/>
+          </w:rPr>
+          <w:t>e</w:t>
+        </w:r>
+        <w:r>
+          <w:rPr>
+            <w:rStyle w:val="Hyperlink"/>
+          </w:rPr>
+          <w:t>nts.com/sip/help/interface_specs/external/NACHA_format.pdf</w:t>
         </w:r>
       </w:hyperlink>
     </w:p>
@@ -129,13 +141,8 @@
         </w:numPr>
       </w:pPr>
       <w:r>
-        <w:t xml:space="preserve">10 records = 1 </w:t>
-      </w:r>
-      <w:proofErr w:type="gramStart"/>
-      <w:r>
-        <w:t>block</w:t>
-      </w:r>
-      <w:proofErr w:type="gramEnd"/>
+        <w:t>10 records = 1 block</w:t>
+      </w:r>
     </w:p>
     <w:p>
       <w:pPr>
@@ -512,7 +519,7 @@
     <w:p>
       <w:pPr>
         <w:rPr>
-          <w:rFonts w:asciiTheme="majorHAnsi" w:hAnsiTheme="majorHAnsi" w:eastAsiaTheme="majorEastAsia" w:cstheme="majorBidi"/>
+          <w:rFonts w:asciiTheme="majorHAnsi" w:eastAsiaTheme="majorEastAsia" w:hAnsiTheme="majorHAnsi" w:cstheme="majorBidi"/>
           <w:color w:val="2F5496" w:themeColor="accent1" w:themeShade="BF"/>
           <w:sz w:val="32"/>
           <w:szCs w:val="32"/>
@@ -622,7 +629,7 @@
     <w:p>
       <w:pPr>
         <w:pBdr>
-          <w:bottom w:val="single" w:color="auto" w:sz="6" w:space="1"/>
+          <w:bottom w:val="single" w:sz="6" w:space="1" w:color="auto"/>
         </w:pBdr>
         <w:spacing w:after="0"/>
       </w:pPr>
@@ -633,7 +640,7 @@
     <w:p>
       <w:pPr>
         <w:pBdr>
-          <w:bottom w:val="single" w:color="auto" w:sz="6" w:space="1"/>
+          <w:bottom w:val="single" w:sz="6" w:space="1" w:color="auto"/>
         </w:pBdr>
         <w:spacing w:after="0"/>
       </w:pPr>
@@ -656,8 +663,6 @@
       </w:r>
       <w:r>
         <w:tab/>
-      </w:r>
-      <w:r>
         <w:t>Rate</w:t>
       </w:r>
       <w:r>
@@ -682,14 +687,10 @@
       </w:r>
       <w:r>
         <w:tab/>
-      </w:r>
-      <w:r>
         <w:t>[99.99]</w:t>
       </w:r>
       <w:r>
         <w:tab/>
-      </w:r>
-      <w:r>
         <w:t>@</w:t>
       </w:r>
       <w:r>
@@ -744,15 +745,13 @@
       </w:r>
       <w:r>
         <w:tab/>
-      </w:r>
-      <w:r>
         <w:t>{Everything above}</w:t>
       </w:r>
     </w:p>
     <w:p>
       <w:pPr>
         <w:pBdr>
-          <w:bottom w:val="single" w:color="auto" w:sz="6" w:space="1"/>
+          <w:bottom w:val="single" w:sz="6" w:space="1" w:color="auto"/>
         </w:pBdr>
         <w:spacing w:after="0"/>
       </w:pPr>
@@ -776,8 +775,6 @@
       </w:r>
       <w:r>
         <w:tab/>
-      </w:r>
-      <w:r>
         <w:t xml:space="preserve">{Gross Pay – </w:t>
       </w:r>
       <w:r>
@@ -857,8 +854,6 @@
       </w:r>
       <w:r>
         <w:tab/>
-      </w:r>
-      <w:r>
         <w:t>{</w:t>
       </w:r>
       <w:proofErr w:type="spellStart"/>
@@ -883,20 +878,13 @@
         <w:spacing w:after="0"/>
       </w:pPr>
       <w:r>
-        <w:t>State Tax……</w:t>
-      </w:r>
-      <w:proofErr w:type="gramStart"/>
-      <w:r>
-        <w:t>…..</w:t>
-      </w:r>
-      <w:proofErr w:type="gramEnd"/>
-      <w:r>
-        <w:tab/>
-      </w:r>
-      <w:r>
-        <w:tab/>
-      </w:r>
-      <w:r>
+        <w:t>State Tax………..</w:t>
+      </w:r>
+      <w:r>
+        <w:tab/>
+      </w:r>
+      <w:r>
+        <w:tab/>
         <w:t>{</w:t>
       </w:r>
       <w:proofErr w:type="spellStart"/>
@@ -921,20 +909,13 @@
         <w:spacing w:after="0"/>
       </w:pPr>
       <w:r>
-        <w:t>Federal W/H</w:t>
-      </w:r>
-      <w:proofErr w:type="gramStart"/>
-      <w:r>
-        <w:t>…..</w:t>
-      </w:r>
-      <w:proofErr w:type="gramEnd"/>
-      <w:r>
-        <w:tab/>
-      </w:r>
-      <w:r>
-        <w:tab/>
-      </w:r>
-      <w:r>
+        <w:t>Federal W/H…..</w:t>
+      </w:r>
+      <w:r>
+        <w:tab/>
+      </w:r>
+      <w:r>
+        <w:tab/>
         <w:t>{</w:t>
       </w:r>
       <w:proofErr w:type="spellStart"/>
@@ -959,13 +940,8 @@
         <w:spacing w:after="0"/>
       </w:pPr>
       <w:r>
-        <w:t>Other W/H…</w:t>
-      </w:r>
-      <w:proofErr w:type="gramStart"/>
-      <w:r>
-        <w:t>…..</w:t>
-      </w:r>
-      <w:proofErr w:type="gramEnd"/>
+        <w:t>Other W/H……..</w:t>
+      </w:r>
       <w:r>
         <w:tab/>
       </w:r>
@@ -1101,19 +1077,10 @@
       </w:r>
       <w:r>
         <w:tab/>
-      </w:r>
-      <w:proofErr w:type="gramStart"/>
-      <w:r>
-        <w:t>XXXX[</w:t>
-      </w:r>
-      <w:proofErr w:type="gramEnd"/>
-      <w:r>
-        <w:t>Last 4 Digits of Bank Account]</w:t>
-      </w:r>
-      <w:r>
-        <w:tab/>
-      </w:r>
-      <w:r>
+        <w:t>XXXX[Last 4 Digits of Bank Account]</w:t>
+      </w:r>
+      <w:r>
+        <w:tab/>
         <w:t>{</w:t>
       </w:r>
       <w:r>
@@ -1268,13 +1235,8 @@
       <w:r>
         <w:t>9</w:t>
       </w:r>
-      <w:proofErr w:type="gramStart"/>
-      <w:r>
-        <w:t>FedID][</w:t>
-      </w:r>
-      <w:proofErr w:type="gramEnd"/>
-      <w:r>
-        <w:t>YYMMDD]</w:t>
+      <w:r>
+        <w:t>FedID][YYMMDD]</w:t>
       </w:r>
       <w:r>
         <w:t>[HHMM]A094</w:t>
@@ -1302,18 +1264,10 @@
         <w:t>5</w:t>
       </w:r>
       <w:r>
-        <w:t>220[16</w:t>
-      </w:r>
-      <w:proofErr w:type="gramStart"/>
-      <w:r>
-        <w:t>CompName]</w:t>
-      </w:r>
-      <w:r>
-        <w:t>[</w:t>
-      </w:r>
-      <w:proofErr w:type="gramEnd"/>
-      <w:r>
-        <w:t>20Blank]1[9FedID]PPD</w:t>
+        <w:t>220[16CompName]</w:t>
+      </w:r>
+      <w:r>
+        <w:t>[20Blank]1[9FedID]PPD</w:t>
       </w:r>
       <w:r>
         <w:t>Payroll[3Blank]</w:t>
@@ -1359,18 +1313,10 @@
         <w:t>6</w:t>
       </w:r>
       <w:r>
-        <w:t>22[8</w:t>
-      </w:r>
-      <w:proofErr w:type="gramStart"/>
-      <w:r>
-        <w:t>EmpRoute]</w:t>
-      </w:r>
-      <w:r>
-        <w:t>[</w:t>
-      </w:r>
-      <w:proofErr w:type="gramEnd"/>
-      <w:r>
-        <w:t>1LastEmpRoute]</w:t>
+        <w:t>22[8EmpRoute]</w:t>
+      </w:r>
+      <w:r>
+        <w:t>[1LastEmpRoute]</w:t>
       </w:r>
       <w:r>
         <w:t>[17EmpActNum]</w:t>
@@ -1425,15 +1371,7 @@
         <w:t>220[</w:t>
       </w:r>
       <w:r>
-        <w:t>6#</w:t>
-      </w:r>
-      <w:proofErr w:type="gramStart"/>
-      <w:r>
-        <w:t>Trans][</w:t>
-      </w:r>
-      <w:proofErr w:type="gramEnd"/>
-      <w:r>
-        <w:t>10SumOfFirst</w:t>
+        <w:t>6#Trans][10SumOfFirst</w:t>
       </w:r>
       <w:r>
         <w:t>Eight</w:t>
@@ -1442,7 +1380,13 @@
         <w:t>DigitsEachRoute]</w:t>
       </w:r>
       <w:r>
-        <w:t>[12Blank][12TotalCredit]1[9FedID]</w:t>
+        <w:t>[12</w:t>
+      </w:r>
+      <w:r>
+        <w:t>Zero</w:t>
+      </w:r>
+      <w:r>
+        <w:t>][12TotalCredit]1[9FedID]</w:t>
       </w:r>
       <w:r>
         <w:t>[25Blank]</w:t>
@@ -1487,14 +1431,12 @@
       <w:r>
         <w:t>#</w:t>
       </w:r>
-      <w:proofErr w:type="gramStart"/>
       <w:r>
         <w:t>B</w:t>
       </w:r>
       <w:r>
         <w:t>atches][</w:t>
       </w:r>
-      <w:proofErr w:type="gramEnd"/>
       <w:r>
         <w:t>6</w:t>
       </w:r>
@@ -1566,7 +1508,7 @@
         <w:ind w:left="720" w:hanging="360"/>
       </w:pPr>
       <w:rPr>
-        <w:rFonts w:hint="default" w:ascii="Symbol" w:hAnsi="Symbol"/>
+        <w:rFonts w:ascii="Symbol" w:hAnsi="Symbol" w:hint="default"/>
       </w:rPr>
     </w:lvl>
     <w:lvl w:ilvl="1" w:tplc="04090003">
@@ -1578,7 +1520,7 @@
         <w:ind w:left="1440" w:hanging="360"/>
       </w:pPr>
       <w:rPr>
-        <w:rFonts w:hint="default" w:ascii="Courier New" w:hAnsi="Courier New" w:cs="Courier New"/>
+        <w:rFonts w:ascii="Courier New" w:hAnsi="Courier New" w:cs="Courier New" w:hint="default"/>
       </w:rPr>
     </w:lvl>
     <w:lvl w:ilvl="2" w:tplc="04090005">
@@ -1590,7 +1532,7 @@
         <w:ind w:left="2160" w:hanging="360"/>
       </w:pPr>
       <w:rPr>
-        <w:rFonts w:hint="default" w:ascii="Wingdings" w:hAnsi="Wingdings"/>
+        <w:rFonts w:ascii="Wingdings" w:hAnsi="Wingdings" w:hint="default"/>
       </w:rPr>
     </w:lvl>
     <w:lvl w:ilvl="3" w:tplc="04090001">
@@ -1602,7 +1544,7 @@
         <w:ind w:left="2880" w:hanging="360"/>
       </w:pPr>
       <w:rPr>
-        <w:rFonts w:hint="default" w:ascii="Symbol" w:hAnsi="Symbol"/>
+        <w:rFonts w:ascii="Symbol" w:hAnsi="Symbol" w:hint="default"/>
       </w:rPr>
     </w:lvl>
     <w:lvl w:ilvl="4" w:tplc="04090003" w:tentative="1">
@@ -1614,7 +1556,7 @@
         <w:ind w:left="3600" w:hanging="360"/>
       </w:pPr>
       <w:rPr>
-        <w:rFonts w:hint="default" w:ascii="Courier New" w:hAnsi="Courier New" w:cs="Courier New"/>
+        <w:rFonts w:ascii="Courier New" w:hAnsi="Courier New" w:cs="Courier New" w:hint="default"/>
       </w:rPr>
     </w:lvl>
     <w:lvl w:ilvl="5" w:tplc="04090005" w:tentative="1">
@@ -1626,7 +1568,7 @@
         <w:ind w:left="4320" w:hanging="360"/>
       </w:pPr>
       <w:rPr>
-        <w:rFonts w:hint="default" w:ascii="Wingdings" w:hAnsi="Wingdings"/>
+        <w:rFonts w:ascii="Wingdings" w:hAnsi="Wingdings" w:hint="default"/>
       </w:rPr>
     </w:lvl>
     <w:lvl w:ilvl="6" w:tplc="04090001" w:tentative="1">
@@ -1638,7 +1580,7 @@
         <w:ind w:left="5040" w:hanging="360"/>
       </w:pPr>
       <w:rPr>
-        <w:rFonts w:hint="default" w:ascii="Symbol" w:hAnsi="Symbol"/>
+        <w:rFonts w:ascii="Symbol" w:hAnsi="Symbol" w:hint="default"/>
       </w:rPr>
     </w:lvl>
     <w:lvl w:ilvl="7" w:tplc="04090003" w:tentative="1">
@@ -1650,7 +1592,7 @@
         <w:ind w:left="5760" w:hanging="360"/>
       </w:pPr>
       <w:rPr>
-        <w:rFonts w:hint="default" w:ascii="Courier New" w:hAnsi="Courier New" w:cs="Courier New"/>
+        <w:rFonts w:ascii="Courier New" w:hAnsi="Courier New" w:cs="Courier New" w:hint="default"/>
       </w:rPr>
     </w:lvl>
     <w:lvl w:ilvl="8" w:tplc="04090005" w:tentative="1">
@@ -1662,7 +1604,7 @@
         <w:ind w:left="6480" w:hanging="360"/>
       </w:pPr>
       <w:rPr>
-        <w:rFonts w:hint="default" w:ascii="Wingdings" w:hAnsi="Wingdings"/>
+        <w:rFonts w:ascii="Wingdings" w:hAnsi="Wingdings" w:hint="default"/>
       </w:rPr>
     </w:lvl>
   </w:abstractNum>
@@ -1673,11 +1615,11 @@
 </file>
 
 <file path=word/styles.xml><?xml version="1.0" encoding="utf-8"?>
-<w:styles xmlns:wp14="http://schemas.microsoft.com/office/word/2010/wordprocessingDrawing" xmlns:mc="http://schemas.openxmlformats.org/markup-compatibility/2006" xmlns:r="http://schemas.openxmlformats.org/officeDocument/2006/relationships" xmlns:w="http://schemas.openxmlformats.org/wordprocessingml/2006/main" xmlns:w14="http://schemas.microsoft.com/office/word/2010/wordml" xmlns:w15="http://schemas.microsoft.com/office/word/2012/wordml" xmlns:w16cex="http://schemas.microsoft.com/office/word/2018/wordml/cex" xmlns:w16cid="http://schemas.microsoft.com/office/word/2016/wordml/cid" xmlns:w16="http://schemas.microsoft.com/office/word/2018/wordml" xmlns:w16sdtdh="http://schemas.microsoft.com/office/word/2020/wordml/sdtdatahash" xmlns:w16se="http://schemas.microsoft.com/office/word/2015/wordml/symex" mc:Ignorable="w14 w15 w16se w16cid w16 w16cex w16sdtdh wp14">
+<w:styles xmlns:mc="http://schemas.openxmlformats.org/markup-compatibility/2006" xmlns:r="http://schemas.openxmlformats.org/officeDocument/2006/relationships" xmlns:w="http://schemas.openxmlformats.org/wordprocessingml/2006/main" xmlns:w14="http://schemas.microsoft.com/office/word/2010/wordml" xmlns:w15="http://schemas.microsoft.com/office/word/2012/wordml" xmlns:w16cex="http://schemas.microsoft.com/office/word/2018/wordml/cex" xmlns:w16cid="http://schemas.microsoft.com/office/word/2016/wordml/cid" xmlns:w16="http://schemas.microsoft.com/office/word/2018/wordml" xmlns:w16sdtdh="http://schemas.microsoft.com/office/word/2020/wordml/sdtdatahash" xmlns:w16se="http://schemas.microsoft.com/office/word/2015/wordml/symex" mc:Ignorable="w14 w15 w16se w16cid w16 w16cex w16sdtdh">
   <w:docDefaults>
     <w:rPrDefault>
       <w:rPr>
-        <w:rFonts w:asciiTheme="minorHAnsi" w:hAnsiTheme="minorHAnsi" w:eastAsiaTheme="minorHAnsi" w:cstheme="minorBidi"/>
+        <w:rFonts w:asciiTheme="minorHAnsi" w:eastAsiaTheme="minorHAnsi" w:hAnsiTheme="minorHAnsi" w:cstheme="minorBidi"/>
         <w:sz w:val="22"/>
         <w:szCs w:val="22"/>
         <w:lang w:val="en-US" w:eastAsia="en-US" w:bidi="ar-SA"/>
@@ -1692,14 +1634,14 @@
   <w:latentStyles w:defLockedState="0" w:defUIPriority="99" w:defSemiHidden="0" w:defUnhideWhenUsed="0" w:defQFormat="0" w:count="376">
     <w:lsdException w:name="Normal" w:uiPriority="0" w:qFormat="1"/>
     <w:lsdException w:name="heading 1" w:uiPriority="9" w:qFormat="1"/>
-    <w:lsdException w:name="heading 2" w:uiPriority="9" w:semiHidden="1" w:unhideWhenUsed="1" w:qFormat="1"/>
-    <w:lsdException w:name="heading 3" w:uiPriority="9" w:semiHidden="1" w:unhideWhenUsed="1" w:qFormat="1"/>
-    <w:lsdException w:name="heading 4" w:uiPriority="9" w:semiHidden="1" w:unhideWhenUsed="1" w:qFormat="1"/>
-    <w:lsdException w:name="heading 5" w:uiPriority="9" w:semiHidden="1" w:unhideWhenUsed="1" w:qFormat="1"/>
-    <w:lsdException w:name="heading 6" w:uiPriority="9" w:semiHidden="1" w:unhideWhenUsed="1" w:qFormat="1"/>
-    <w:lsdException w:name="heading 7" w:uiPriority="9" w:semiHidden="1" w:unhideWhenUsed="1" w:qFormat="1"/>
-    <w:lsdException w:name="heading 8" w:uiPriority="9" w:semiHidden="1" w:unhideWhenUsed="1" w:qFormat="1"/>
-    <w:lsdException w:name="heading 9" w:uiPriority="9" w:semiHidden="1" w:unhideWhenUsed="1" w:qFormat="1"/>
+    <w:lsdException w:name="heading 2" w:semiHidden="1" w:uiPriority="9" w:unhideWhenUsed="1" w:qFormat="1"/>
+    <w:lsdException w:name="heading 3" w:semiHidden="1" w:uiPriority="9" w:unhideWhenUsed="1" w:qFormat="1"/>
+    <w:lsdException w:name="heading 4" w:semiHidden="1" w:uiPriority="9" w:unhideWhenUsed="1" w:qFormat="1"/>
+    <w:lsdException w:name="heading 5" w:semiHidden="1" w:uiPriority="9" w:unhideWhenUsed="1" w:qFormat="1"/>
+    <w:lsdException w:name="heading 6" w:semiHidden="1" w:uiPriority="9" w:unhideWhenUsed="1" w:qFormat="1"/>
+    <w:lsdException w:name="heading 7" w:semiHidden="1" w:uiPriority="9" w:unhideWhenUsed="1" w:qFormat="1"/>
+    <w:lsdException w:name="heading 8" w:semiHidden="1" w:uiPriority="9" w:unhideWhenUsed="1" w:qFormat="1"/>
+    <w:lsdException w:name="heading 9" w:semiHidden="1" w:uiPriority="9" w:unhideWhenUsed="1" w:qFormat="1"/>
     <w:lsdException w:name="index 1" w:semiHidden="1" w:unhideWhenUsed="1"/>
     <w:lsdException w:name="index 2" w:semiHidden="1" w:unhideWhenUsed="1"/>
     <w:lsdException w:name="index 3" w:semiHidden="1" w:unhideWhenUsed="1"/>
@@ -1709,22 +1651,22 @@
     <w:lsdException w:name="index 7" w:semiHidden="1" w:unhideWhenUsed="1"/>
     <w:lsdException w:name="index 8" w:semiHidden="1" w:unhideWhenUsed="1"/>
     <w:lsdException w:name="index 9" w:semiHidden="1" w:unhideWhenUsed="1"/>
-    <w:lsdException w:name="toc 1" w:uiPriority="39" w:semiHidden="1" w:unhideWhenUsed="1"/>
-    <w:lsdException w:name="toc 2" w:uiPriority="39" w:semiHidden="1" w:unhideWhenUsed="1"/>
-    <w:lsdException w:name="toc 3" w:uiPriority="39" w:semiHidden="1" w:unhideWhenUsed="1"/>
-    <w:lsdException w:name="toc 4" w:uiPriority="39" w:semiHidden="1" w:unhideWhenUsed="1"/>
-    <w:lsdException w:name="toc 5" w:uiPriority="39" w:semiHidden="1" w:unhideWhenUsed="1"/>
-    <w:lsdException w:name="toc 6" w:uiPriority="39" w:semiHidden="1" w:unhideWhenUsed="1"/>
-    <w:lsdException w:name="toc 7" w:uiPriority="39" w:semiHidden="1" w:unhideWhenUsed="1"/>
-    <w:lsdException w:name="toc 8" w:uiPriority="39" w:semiHidden="1" w:unhideWhenUsed="1"/>
-    <w:lsdException w:name="toc 9" w:uiPriority="39" w:semiHidden="1" w:unhideWhenUsed="1"/>
+    <w:lsdException w:name="toc 1" w:semiHidden="1" w:uiPriority="39" w:unhideWhenUsed="1"/>
+    <w:lsdException w:name="toc 2" w:semiHidden="1" w:uiPriority="39" w:unhideWhenUsed="1"/>
+    <w:lsdException w:name="toc 3" w:semiHidden="1" w:uiPriority="39" w:unhideWhenUsed="1"/>
+    <w:lsdException w:name="toc 4" w:semiHidden="1" w:uiPriority="39" w:unhideWhenUsed="1"/>
+    <w:lsdException w:name="toc 5" w:semiHidden="1" w:uiPriority="39" w:unhideWhenUsed="1"/>
+    <w:lsdException w:name="toc 6" w:semiHidden="1" w:uiPriority="39" w:unhideWhenUsed="1"/>
+    <w:lsdException w:name="toc 7" w:semiHidden="1" w:uiPriority="39" w:unhideWhenUsed="1"/>
+    <w:lsdException w:name="toc 8" w:semiHidden="1" w:uiPriority="39" w:unhideWhenUsed="1"/>
+    <w:lsdException w:name="toc 9" w:semiHidden="1" w:uiPriority="39" w:unhideWhenUsed="1"/>
     <w:lsdException w:name="Normal Indent" w:semiHidden="1" w:unhideWhenUsed="1"/>
     <w:lsdException w:name="footnote text" w:semiHidden="1" w:unhideWhenUsed="1"/>
     <w:lsdException w:name="annotation text" w:semiHidden="1" w:unhideWhenUsed="1"/>
     <w:lsdException w:name="header" w:semiHidden="1" w:unhideWhenUsed="1"/>
     <w:lsdException w:name="footer" w:semiHidden="1" w:unhideWhenUsed="1"/>
     <w:lsdException w:name="index heading" w:semiHidden="1" w:unhideWhenUsed="1"/>
-    <w:lsdException w:name="caption" w:uiPriority="35" w:semiHidden="1" w:unhideWhenUsed="1" w:qFormat="1"/>
+    <w:lsdException w:name="caption" w:semiHidden="1" w:uiPriority="35" w:unhideWhenUsed="1" w:qFormat="1"/>
     <w:lsdException w:name="table of figures" w:semiHidden="1" w:unhideWhenUsed="1"/>
     <w:lsdException w:name="envelope address" w:semiHidden="1" w:unhideWhenUsed="1"/>
     <w:lsdException w:name="envelope return" w:semiHidden="1" w:unhideWhenUsed="1"/>
@@ -1755,7 +1697,7 @@
     <w:lsdException w:name="Title" w:uiPriority="10" w:qFormat="1"/>
     <w:lsdException w:name="Closing" w:semiHidden="1" w:unhideWhenUsed="1"/>
     <w:lsdException w:name="Signature" w:semiHidden="1" w:unhideWhenUsed="1"/>
-    <w:lsdException w:name="Default Paragraph Font" w:uiPriority="1" w:semiHidden="1" w:unhideWhenUsed="1"/>
+    <w:lsdException w:name="Default Paragraph Font" w:semiHidden="1" w:uiPriority="1" w:unhideWhenUsed="1"/>
     <w:lsdException w:name="Body Text" w:semiHidden="1" w:unhideWhenUsed="1"/>
     <w:lsdException w:name="Body Text Indent" w:semiHidden="1" w:unhideWhenUsed="1"/>
     <w:lsdException w:name="List Continue" w:semiHidden="1" w:unhideWhenUsed="1"/>
@@ -1955,8 +1897,8 @@
     <w:lsdException w:name="Subtle Reference" w:uiPriority="31" w:qFormat="1"/>
     <w:lsdException w:name="Intense Reference" w:uiPriority="32" w:qFormat="1"/>
     <w:lsdException w:name="Book Title" w:uiPriority="33" w:qFormat="1"/>
-    <w:lsdException w:name="Bibliography" w:uiPriority="37" w:semiHidden="1" w:unhideWhenUsed="1"/>
-    <w:lsdException w:name="TOC Heading" w:uiPriority="39" w:semiHidden="1" w:unhideWhenUsed="1" w:qFormat="1"/>
+    <w:lsdException w:name="Bibliography" w:semiHidden="1" w:uiPriority="37" w:unhideWhenUsed="1"/>
+    <w:lsdException w:name="TOC Heading" w:semiHidden="1" w:uiPriority="39" w:unhideWhenUsed="1" w:qFormat="1"/>
     <w:lsdException w:name="Plain Table 1" w:uiPriority="41"/>
     <w:lsdException w:name="Plain Table 2" w:uiPriority="42"/>
     <w:lsdException w:name="Plain Table 3" w:uiPriority="43"/>
@@ -2067,7 +2009,7 @@
     <w:lsdException w:name="Unresolved Mention" w:semiHidden="1" w:unhideWhenUsed="1"/>
     <w:lsdException w:name="Smart Link" w:semiHidden="1" w:unhideWhenUsed="1"/>
   </w:latentStyles>
-  <w:style w:type="paragraph" w:styleId="Normal" w:default="1">
+  <w:style w:type="paragraph" w:default="1" w:styleId="Normal">
     <w:name w:val="Normal"/>
     <w:qFormat/>
   </w:style>
@@ -2086,19 +2028,19 @@
       <w:outlineLvl w:val="0"/>
     </w:pPr>
     <w:rPr>
-      <w:rFonts w:asciiTheme="majorHAnsi" w:hAnsiTheme="majorHAnsi" w:eastAsiaTheme="majorEastAsia" w:cstheme="majorBidi"/>
+      <w:rFonts w:asciiTheme="majorHAnsi" w:eastAsiaTheme="majorEastAsia" w:hAnsiTheme="majorHAnsi" w:cstheme="majorBidi"/>
       <w:color w:val="2F5496" w:themeColor="accent1" w:themeShade="BF"/>
       <w:sz w:val="32"/>
       <w:szCs w:val="32"/>
     </w:rPr>
   </w:style>
-  <w:style w:type="character" w:styleId="DefaultParagraphFont" w:default="1">
+  <w:style w:type="character" w:default="1" w:styleId="DefaultParagraphFont">
     <w:name w:val="Default Paragraph Font"/>
     <w:uiPriority w:val="1"/>
     <w:semiHidden/>
     <w:unhideWhenUsed/>
   </w:style>
-  <w:style w:type="table" w:styleId="TableNormal" w:default="1">
+  <w:style w:type="table" w:default="1" w:styleId="TableNormal">
     <w:name w:val="Normal Table"/>
     <w:uiPriority w:val="99"/>
     <w:semiHidden/>
@@ -2113,20 +2055,20 @@
       </w:tblCellMar>
     </w:tblPr>
   </w:style>
-  <w:style w:type="numbering" w:styleId="NoList" w:default="1">
+  <w:style w:type="numbering" w:default="1" w:styleId="NoList">
     <w:name w:val="No List"/>
     <w:uiPriority w:val="99"/>
     <w:semiHidden/>
     <w:unhideWhenUsed/>
   </w:style>
-  <w:style w:type="character" w:styleId="Heading1Char" w:customStyle="1">
+  <w:style w:type="character" w:customStyle="1" w:styleId="Heading1Char">
     <w:name w:val="Heading 1 Char"/>
     <w:basedOn w:val="DefaultParagraphFont"/>
     <w:link w:val="Heading1"/>
     <w:uiPriority w:val="9"/>
     <w:rsid w:val="00784771"/>
     <w:rPr>
-      <w:rFonts w:asciiTheme="majorHAnsi" w:hAnsiTheme="majorHAnsi" w:eastAsiaTheme="majorEastAsia" w:cstheme="majorBidi"/>
+      <w:rFonts w:asciiTheme="majorHAnsi" w:eastAsiaTheme="majorEastAsia" w:hAnsiTheme="majorHAnsi" w:cstheme="majorBidi"/>
       <w:color w:val="2F5496" w:themeColor="accent1" w:themeShade="BF"/>
       <w:sz w:val="32"/>
       <w:szCs w:val="32"/>
